--- a/files/resume/VSanders_BResume_current.docx
+++ b/files/resume/VSanders_BResume_current.docx
@@ -156,14 +156,14 @@
                         </a:ln>
                         <a:extLst>
                           <a:ext uri="{909E8E84-426E-40dd-AFC4-6F175D3DCCD1}">
-                            <a14:hiddenFill xmlns:mo="http://schemas.microsoft.com/office/mac/office/2008/main" xmlns:mv="urn:schemas-microsoft-com:mac:vml" xmlns:a14="http://schemas.microsoft.com/office/drawing/2010/main" xmlns:w="http://schemas.openxmlformats.org/wordprocessingml/2006/main" xmlns:w10="urn:schemas-microsoft-com:office:word" xmlns:v="urn:schemas-microsoft-com:vml" xmlns:o="urn:schemas-microsoft-com:office:office" xmlns="">
+                            <a14:hiddenFill xmlns="" xmlns:o="urn:schemas-microsoft-com:office:office" xmlns:v="urn:schemas-microsoft-com:vml" xmlns:w10="urn:schemas-microsoft-com:office:word" xmlns:w="http://schemas.openxmlformats.org/wordprocessingml/2006/main" xmlns:a14="http://schemas.microsoft.com/office/drawing/2010/main" xmlns:mv="urn:schemas-microsoft-com:mac:vml" xmlns:mo="http://schemas.microsoft.com/office/mac/office/2008/main">
                               <a:solidFill>
                                 <a:srgbClr val="FFFFFF"/>
                               </a:solidFill>
                             </a14:hiddenFill>
                           </a:ext>
                           <a:ext uri="{91240B29-F687-4f45-9708-019B960494DF}">
-                            <a14:hiddenLine xmlns:mo="http://schemas.microsoft.com/office/mac/office/2008/main" xmlns:mv="urn:schemas-microsoft-com:mac:vml" xmlns:a14="http://schemas.microsoft.com/office/drawing/2010/main" xmlns:w="http://schemas.openxmlformats.org/wordprocessingml/2006/main" xmlns:w10="urn:schemas-microsoft-com:office:word" xmlns:v="urn:schemas-microsoft-com:vml" xmlns:o="urn:schemas-microsoft-com:office:office" xmlns="" w="9525">
+                            <a14:hiddenLine xmlns="" xmlns:o="urn:schemas-microsoft-com:office:office" xmlns:v="urn:schemas-microsoft-com:vml" xmlns:w10="urn:schemas-microsoft-com:office:word" xmlns:w="http://schemas.openxmlformats.org/wordprocessingml/2006/main" xmlns:a14="http://schemas.microsoft.com/office/drawing/2010/main" xmlns:mv="urn:schemas-microsoft-com:mac:vml" xmlns:mo="http://schemas.microsoft.com/office/mac/office/2008/main" w="9525">
                               <a:solidFill>
                                 <a:srgbClr val="000000"/>
                               </a:solidFill>
@@ -312,21 +312,14 @@
           <w:rFonts w:ascii="Times New Roman" w:hAnsi="Times New Roman" w:cs="Times New Roman"/>
           <w:bCs/>
         </w:rPr>
-        <w:t>Fall</w:t>
-      </w:r>
-      <w:r>
-        <w:rPr>
-          <w:rFonts w:ascii="Times New Roman" w:hAnsi="Times New Roman" w:cs="Times New Roman"/>
-          <w:bCs/>
-        </w:rPr>
-        <w:t xml:space="preserve"> 201</w:t>
-      </w:r>
-      <w:r>
-        <w:rPr>
-          <w:rFonts w:ascii="Times New Roman" w:hAnsi="Times New Roman" w:cs="Times New Roman"/>
-          <w:bCs/>
-        </w:rPr>
-        <w:t xml:space="preserve">8 – </w:t>
+        <w:t xml:space="preserve">Spring 2021 </w:t>
+      </w:r>
+      <w:r>
+        <w:rPr>
+          <w:rFonts w:ascii="Times New Roman" w:hAnsi="Times New Roman" w:cs="Times New Roman"/>
+          <w:bCs/>
+        </w:rPr>
+        <w:t xml:space="preserve">– </w:t>
       </w:r>
       <w:r>
         <w:rPr>
@@ -364,14 +357,7 @@
           <w:rFonts w:ascii="Times New Roman" w:hAnsi="Times New Roman" w:cs="Times New Roman"/>
           <w:bCs/>
         </w:rPr>
-        <w:t xml:space="preserve">and Deployed Checkout Time </w:t>
-      </w:r>
-      <w:r>
-        <w:rPr>
-          <w:rFonts w:ascii="Times New Roman" w:hAnsi="Times New Roman" w:cs="Times New Roman"/>
-          <w:bCs/>
-        </w:rPr>
-        <w:t>Predictive Model for the Shipt Shopper App</w:t>
+        <w:t>and Deployed Checkout Time Predictive Model for the Shipt Shopper App</w:t>
       </w:r>
     </w:p>
     <w:p>
@@ -440,23 +426,155 @@
           <w:rFonts w:ascii="Times New Roman" w:hAnsi="Times New Roman" w:cs="Times New Roman"/>
           <w:bCs/>
         </w:rPr>
-        <w:t xml:space="preserve">Analyzed member behavior to aid in the development of </w:t>
-      </w:r>
-      <w:proofErr w:type="spellStart"/>
-      <w:r>
-        <w:rPr>
-          <w:rFonts w:ascii="Times New Roman" w:hAnsi="Times New Roman" w:cs="Times New Roman"/>
-          <w:bCs/>
-        </w:rPr>
-        <w:t>Shipt’s</w:t>
-      </w:r>
-      <w:proofErr w:type="spellEnd"/>
-      <w:r>
-        <w:rPr>
-          <w:rFonts w:ascii="Times New Roman" w:hAnsi="Times New Roman" w:cs="Times New Roman"/>
-          <w:bCs/>
-        </w:rPr>
-        <w:t xml:space="preserve"> CPG business</w:t>
+        <w:t>A</w:t>
+      </w:r>
+      <w:r>
+        <w:rPr>
+          <w:rFonts w:ascii="Times New Roman" w:hAnsi="Times New Roman" w:cs="Times New Roman"/>
+          <w:bCs/>
+        </w:rPr>
+        <w:t>utomated detect</w:t>
+      </w:r>
+      <w:r>
+        <w:rPr>
+          <w:rFonts w:ascii="Times New Roman" w:hAnsi="Times New Roman" w:cs="Times New Roman"/>
+          <w:bCs/>
+        </w:rPr>
+        <w:t>ion</w:t>
+      </w:r>
+      <w:r>
+        <w:rPr>
+          <w:rFonts w:ascii="Times New Roman" w:hAnsi="Times New Roman" w:cs="Times New Roman"/>
+          <w:bCs/>
+        </w:rPr>
+        <w:t xml:space="preserve"> and remov</w:t>
+      </w:r>
+      <w:r>
+        <w:rPr>
+          <w:rFonts w:ascii="Times New Roman" w:hAnsi="Times New Roman" w:cs="Times New Roman"/>
+          <w:bCs/>
+        </w:rPr>
+        <w:t>al of</w:t>
+      </w:r>
+      <w:r>
+        <w:rPr>
+          <w:rFonts w:ascii="Times New Roman" w:hAnsi="Times New Roman" w:cs="Times New Roman"/>
+          <w:bCs/>
+        </w:rPr>
+        <w:t xml:space="preserve"> outliers in training data </w:t>
+      </w:r>
+      <w:r>
+        <w:rPr>
+          <w:rFonts w:ascii="Times New Roman" w:hAnsi="Times New Roman" w:cs="Times New Roman"/>
+          <w:bCs/>
+        </w:rPr>
+        <w:t xml:space="preserve">for </w:t>
+      </w:r>
+      <w:r>
+        <w:rPr>
+          <w:rFonts w:ascii="Times New Roman" w:hAnsi="Times New Roman" w:cs="Times New Roman"/>
+          <w:bCs/>
+        </w:rPr>
+        <w:t>model retraining</w:t>
+      </w:r>
+    </w:p>
+    <w:p>
+      <w:pPr>
+        <w:autoSpaceDE w:val="0"/>
+        <w:autoSpaceDN w:val="0"/>
+        <w:adjustRightInd w:val="0"/>
+        <w:spacing w:after="0" w:line="240" w:lineRule="auto"/>
+        <w:rPr>
+          <w:rFonts w:ascii="Times New Roman" w:hAnsi="Times New Roman" w:cs="Times New Roman"/>
+          <w:bCs/>
+        </w:rPr>
+      </w:pPr>
+    </w:p>
+    <w:p>
+      <w:pPr>
+        <w:autoSpaceDE w:val="0"/>
+        <w:autoSpaceDN w:val="0"/>
+        <w:adjustRightInd w:val="0"/>
+        <w:spacing w:after="0" w:line="240" w:lineRule="auto"/>
+        <w:ind w:left="2160"/>
+        <w:rPr>
+          <w:rFonts w:ascii="Times New Roman" w:hAnsi="Times New Roman" w:cs="Times New Roman"/>
+          <w:bCs/>
+        </w:rPr>
+      </w:pPr>
+      <w:r>
+        <w:rPr>
+          <w:rFonts w:ascii="Times New Roman" w:hAnsi="Times New Roman" w:cs="Times New Roman"/>
+          <w:b/>
+          <w:bCs/>
+        </w:rPr>
+        <w:t>Data Analyst - Product Analytic</w:t>
+      </w:r>
+      <w:r>
+        <w:rPr>
+          <w:rFonts w:ascii="Times New Roman" w:hAnsi="Times New Roman" w:cs="Times New Roman"/>
+          <w:b/>
+          <w:bCs/>
+        </w:rPr>
+        <w:t>s</w:t>
+      </w:r>
+      <w:r>
+        <w:rPr>
+          <w:rFonts w:ascii="Times New Roman" w:hAnsi="Times New Roman" w:cs="Times New Roman"/>
+          <w:b/>
+          <w:bCs/>
+        </w:rPr>
+        <w:t xml:space="preserve">, </w:t>
+      </w:r>
+      <w:r>
+        <w:rPr>
+          <w:rFonts w:ascii="Times New Roman" w:hAnsi="Times New Roman" w:cs="Times New Roman"/>
+          <w:bCs/>
+        </w:rPr>
+        <w:t xml:space="preserve">Shipt Inc., </w:t>
+      </w:r>
+      <w:r>
+        <w:rPr>
+          <w:rFonts w:ascii="Times New Roman" w:hAnsi="Times New Roman" w:cs="Times New Roman"/>
+          <w:bCs/>
+        </w:rPr>
+        <w:t>San Francisco, CA</w:t>
+      </w:r>
+      <w:r>
+        <w:rPr>
+          <w:rFonts w:ascii="Times New Roman" w:hAnsi="Times New Roman" w:cs="Times New Roman"/>
+          <w:b/>
+          <w:bCs/>
+        </w:rPr>
+        <w:tab/>
+      </w:r>
+      <w:r>
+        <w:rPr>
+          <w:rFonts w:ascii="Times New Roman" w:hAnsi="Times New Roman" w:cs="Times New Roman"/>
+          <w:bCs/>
+        </w:rPr>
+        <w:t>Fall</w:t>
+      </w:r>
+      <w:r>
+        <w:rPr>
+          <w:rFonts w:ascii="Times New Roman" w:hAnsi="Times New Roman" w:cs="Times New Roman"/>
+          <w:bCs/>
+        </w:rPr>
+        <w:t xml:space="preserve"> 201</w:t>
+      </w:r>
+      <w:r>
+        <w:rPr>
+          <w:rFonts w:ascii="Times New Roman" w:hAnsi="Times New Roman" w:cs="Times New Roman"/>
+          <w:bCs/>
+        </w:rPr>
+        <w:t xml:space="preserve">8 – </w:t>
+      </w:r>
+      <w:r>
+        <w:rPr>
+          <w:rFonts w:ascii="Times New Roman" w:hAnsi="Times New Roman" w:cs="Times New Roman"/>
+          <w:bCs/>
+        </w:rPr>
+        <w:t>Present</w:t>
       </w:r>
     </w:p>
     <w:p>
@@ -480,70 +598,23 @@
           <w:rFonts w:ascii="Times New Roman" w:hAnsi="Times New Roman" w:cs="Times New Roman"/>
           <w:bCs/>
         </w:rPr>
-        <w:t xml:space="preserve">Developed </w:t>
-      </w:r>
-      <w:r>
-        <w:rPr>
-          <w:rFonts w:ascii="Times New Roman" w:hAnsi="Times New Roman" w:cs="Times New Roman"/>
-          <w:bCs/>
-        </w:rPr>
-        <w:t>and deployed product</w:t>
-      </w:r>
-      <w:r>
-        <w:rPr>
-          <w:rFonts w:ascii="Times New Roman" w:hAnsi="Times New Roman" w:cs="Times New Roman"/>
-          <w:bCs/>
-        </w:rPr>
-        <w:t xml:space="preserve"> </w:t>
-      </w:r>
-      <w:r>
-        <w:rPr>
-          <w:rFonts w:ascii="Times New Roman" w:hAnsi="Times New Roman" w:cs="Times New Roman"/>
-          <w:bCs/>
-        </w:rPr>
-        <w:t>engagement</w:t>
-      </w:r>
-      <w:r>
-        <w:rPr>
-          <w:rFonts w:ascii="Times New Roman" w:hAnsi="Times New Roman" w:cs="Times New Roman"/>
-          <w:bCs/>
-        </w:rPr>
-        <w:t xml:space="preserve"> ETLs</w:t>
-      </w:r>
-      <w:r>
-        <w:rPr>
-          <w:rFonts w:ascii="Times New Roman" w:hAnsi="Times New Roman" w:cs="Times New Roman"/>
-          <w:bCs/>
-        </w:rPr>
-        <w:t xml:space="preserve"> </w:t>
-      </w:r>
-      <w:r>
-        <w:rPr>
-          <w:rFonts w:ascii="Times New Roman" w:hAnsi="Times New Roman" w:cs="Times New Roman"/>
-          <w:bCs/>
-        </w:rPr>
-        <w:t>with AWS for</w:t>
-      </w:r>
-      <w:r>
-        <w:rPr>
-          <w:rFonts w:ascii="Times New Roman" w:hAnsi="Times New Roman" w:cs="Times New Roman"/>
-          <w:bCs/>
-        </w:rPr>
-        <w:t xml:space="preserve"> </w:t>
-      </w:r>
-      <w:r>
-        <w:rPr>
-          <w:rFonts w:ascii="Times New Roman" w:hAnsi="Times New Roman" w:cs="Times New Roman"/>
-          <w:bCs/>
-        </w:rPr>
-        <w:t>funnel</w:t>
-      </w:r>
-      <w:r>
-        <w:rPr>
-          <w:rFonts w:ascii="Times New Roman" w:hAnsi="Times New Roman" w:cs="Times New Roman"/>
-          <w:bCs/>
-        </w:rPr>
-        <w:t xml:space="preserve"> optimization</w:t>
+        <w:t xml:space="preserve">Analyzed member behavior to aid in the development of </w:t>
+      </w:r>
+      <w:proofErr w:type="spellStart"/>
+      <w:r>
+        <w:rPr>
+          <w:rFonts w:ascii="Times New Roman" w:hAnsi="Times New Roman" w:cs="Times New Roman"/>
+          <w:bCs/>
+        </w:rPr>
+        <w:t>Shipt’s</w:t>
+      </w:r>
+      <w:proofErr w:type="spellEnd"/>
+      <w:r>
+        <w:rPr>
+          <w:rFonts w:ascii="Times New Roman" w:hAnsi="Times New Roman" w:cs="Times New Roman"/>
+          <w:bCs/>
+        </w:rPr>
+        <w:t xml:space="preserve"> CPG business</w:t>
       </w:r>
     </w:p>
     <w:p>
@@ -559,137 +630,25 @@
         <w:spacing w:after="0" w:line="240" w:lineRule="auto"/>
         <w:rPr>
           <w:rFonts w:ascii="Times New Roman" w:hAnsi="Times New Roman" w:cs="Times New Roman"/>
-          <w:bCs/>
-        </w:rPr>
-      </w:pPr>
-      <w:r>
-        <w:rPr>
-          <w:rFonts w:ascii="Times New Roman" w:hAnsi="Times New Roman" w:cs="Times New Roman"/>
-          <w:bCs/>
-        </w:rPr>
-        <w:t xml:space="preserve">Researched </w:t>
-      </w:r>
-      <w:r>
-        <w:rPr>
-          <w:rFonts w:ascii="Times New Roman" w:hAnsi="Times New Roman" w:cs="Times New Roman"/>
-          <w:bCs/>
-        </w:rPr>
-        <w:t>demand</w:t>
-      </w:r>
-      <w:r>
-        <w:rPr>
-          <w:rFonts w:ascii="Times New Roman" w:hAnsi="Times New Roman" w:cs="Times New Roman"/>
-          <w:bCs/>
-        </w:rPr>
-        <w:t xml:space="preserve"> </w:t>
-      </w:r>
-      <w:r>
-        <w:rPr>
-          <w:rFonts w:ascii="Times New Roman" w:hAnsi="Times New Roman" w:cs="Times New Roman"/>
-          <w:bCs/>
-        </w:rPr>
-        <w:t>expectations</w:t>
-      </w:r>
-      <w:r>
-        <w:rPr>
-          <w:rFonts w:ascii="Times New Roman" w:hAnsi="Times New Roman" w:cs="Times New Roman"/>
-          <w:bCs/>
-        </w:rPr>
-        <w:t xml:space="preserve"> </w:t>
-      </w:r>
-      <w:r>
-        <w:rPr>
-          <w:rFonts w:ascii="Times New Roman" w:hAnsi="Times New Roman" w:cs="Times New Roman"/>
-          <w:bCs/>
-        </w:rPr>
-        <w:t xml:space="preserve">and strategy for </w:t>
-      </w:r>
-      <w:r>
-        <w:rPr>
-          <w:rFonts w:ascii="Times New Roman" w:hAnsi="Times New Roman" w:cs="Times New Roman"/>
-          <w:bCs/>
-        </w:rPr>
-        <w:t>retailer additions to the marketplace</w:t>
-      </w:r>
-    </w:p>
-    <w:p>
-      <w:pPr>
-        <w:autoSpaceDE w:val="0"/>
-        <w:autoSpaceDN w:val="0"/>
-        <w:adjustRightInd w:val="0"/>
-        <w:spacing w:after="0" w:line="240" w:lineRule="auto"/>
-        <w:ind w:left="1440" w:firstLine="720"/>
-        <w:rPr>
-          <w:rFonts w:ascii="Times New Roman" w:hAnsi="Times New Roman" w:cs="Times New Roman"/>
-          <w:b/>
-          <w:bCs/>
-        </w:rPr>
-      </w:pPr>
-    </w:p>
-    <w:p>
-      <w:pPr>
-        <w:autoSpaceDE w:val="0"/>
-        <w:autoSpaceDN w:val="0"/>
-        <w:adjustRightInd w:val="0"/>
-        <w:spacing w:after="0" w:line="240" w:lineRule="auto"/>
-        <w:ind w:left="1440" w:firstLine="720"/>
-        <w:rPr>
-          <w:rFonts w:ascii="Times New Roman" w:hAnsi="Times New Roman" w:cs="Times New Roman"/>
-          <w:b/>
-          <w:bCs/>
-        </w:rPr>
-      </w:pPr>
-      <w:r>
-        <w:rPr>
-          <w:rFonts w:ascii="Times New Roman" w:hAnsi="Times New Roman" w:cs="Times New Roman"/>
-          <w:b/>
-          <w:bCs/>
-        </w:rPr>
-        <w:t xml:space="preserve">Business Intelligence Analyst, </w:t>
-      </w:r>
-      <w:r>
-        <w:rPr>
-          <w:rFonts w:ascii="Times New Roman" w:hAnsi="Times New Roman" w:cs="Times New Roman"/>
-          <w:bCs/>
-        </w:rPr>
-        <w:t xml:space="preserve">Shipt Inc., </w:t>
-      </w:r>
-      <w:r>
-        <w:rPr>
-          <w:rFonts w:ascii="Times New Roman" w:hAnsi="Times New Roman" w:cs="Times New Roman"/>
-          <w:bCs/>
-        </w:rPr>
-        <w:t>San Francisco, CA</w:t>
-      </w:r>
-      <w:r>
-        <w:rPr>
-          <w:rFonts w:ascii="Times New Roman" w:hAnsi="Times New Roman" w:cs="Times New Roman"/>
-          <w:b/>
-          <w:bCs/>
-        </w:rPr>
-        <w:tab/>
-      </w:r>
-      <w:r>
-        <w:rPr>
-          <w:rFonts w:ascii="Times New Roman" w:hAnsi="Times New Roman" w:cs="Times New Roman"/>
-          <w:b/>
-          <w:bCs/>
-        </w:rPr>
-        <w:tab/>
-      </w:r>
-      <w:r>
-        <w:rPr>
-          <w:rFonts w:ascii="Times New Roman" w:hAnsi="Times New Roman" w:cs="Times New Roman"/>
-          <w:bCs/>
-        </w:rPr>
-        <w:t>Spring 2017</w:t>
-      </w:r>
-      <w:r>
-        <w:rPr>
-          <w:rFonts w:ascii="Times New Roman" w:hAnsi="Times New Roman" w:cs="Times New Roman"/>
-          <w:bCs/>
-        </w:rPr>
-        <w:t xml:space="preserve"> – Fall 2018</w:t>
+        </w:rPr>
+      </w:pPr>
+      <w:r>
+        <w:rPr>
+          <w:rFonts w:ascii="Times New Roman" w:hAnsi="Times New Roman" w:cs="Times New Roman"/>
+        </w:rPr>
+        <w:t>Developed product engagement ETL’s via docker</w:t>
+      </w:r>
+      <w:r>
+        <w:rPr>
+          <w:rFonts w:ascii="Times New Roman" w:hAnsi="Times New Roman" w:cs="Times New Roman"/>
+        </w:rPr>
+        <w:t>, AWS Batch,</w:t>
+      </w:r>
+      <w:r>
+        <w:rPr>
+          <w:rFonts w:ascii="Times New Roman" w:hAnsi="Times New Roman" w:cs="Times New Roman"/>
+        </w:rPr>
+        <w:t xml:space="preserve"> and snowflake</w:t>
       </w:r>
     </w:p>
     <w:p>
@@ -713,7 +672,129 @@
           <w:rFonts w:ascii="Times New Roman" w:hAnsi="Times New Roman" w:cs="Times New Roman"/>
           <w:bCs/>
         </w:rPr>
-        <w:t xml:space="preserve">Analyst for a tech startup that was acquired via a merger with Target for $550 million </w:t>
+        <w:t xml:space="preserve">Researched </w:t>
+      </w:r>
+      <w:r>
+        <w:rPr>
+          <w:rFonts w:ascii="Times New Roman" w:hAnsi="Times New Roman" w:cs="Times New Roman"/>
+          <w:bCs/>
+        </w:rPr>
+        <w:t>demand</w:t>
+      </w:r>
+      <w:r>
+        <w:rPr>
+          <w:rFonts w:ascii="Times New Roman" w:hAnsi="Times New Roman" w:cs="Times New Roman"/>
+          <w:bCs/>
+        </w:rPr>
+        <w:t xml:space="preserve"> </w:t>
+      </w:r>
+      <w:r>
+        <w:rPr>
+          <w:rFonts w:ascii="Times New Roman" w:hAnsi="Times New Roman" w:cs="Times New Roman"/>
+          <w:bCs/>
+        </w:rPr>
+        <w:t>expectations</w:t>
+      </w:r>
+      <w:r>
+        <w:rPr>
+          <w:rFonts w:ascii="Times New Roman" w:hAnsi="Times New Roman" w:cs="Times New Roman"/>
+          <w:bCs/>
+        </w:rPr>
+        <w:t xml:space="preserve"> </w:t>
+      </w:r>
+      <w:r>
+        <w:rPr>
+          <w:rFonts w:ascii="Times New Roman" w:hAnsi="Times New Roman" w:cs="Times New Roman"/>
+          <w:bCs/>
+        </w:rPr>
+        <w:t xml:space="preserve">and strategy for </w:t>
+      </w:r>
+      <w:r>
+        <w:rPr>
+          <w:rFonts w:ascii="Times New Roman" w:hAnsi="Times New Roman" w:cs="Times New Roman"/>
+          <w:bCs/>
+        </w:rPr>
+        <w:t>retailer additions to the marketplace</w:t>
+      </w:r>
+    </w:p>
+    <w:p>
+      <w:pPr>
+        <w:autoSpaceDE w:val="0"/>
+        <w:autoSpaceDN w:val="0"/>
+        <w:adjustRightInd w:val="0"/>
+        <w:spacing w:after="0" w:line="240" w:lineRule="auto"/>
+        <w:ind w:left="1440" w:firstLine="720"/>
+        <w:rPr>
+          <w:rFonts w:ascii="Times New Roman" w:hAnsi="Times New Roman" w:cs="Times New Roman"/>
+          <w:b/>
+          <w:bCs/>
+        </w:rPr>
+      </w:pPr>
+    </w:p>
+    <w:p>
+      <w:pPr>
+        <w:autoSpaceDE w:val="0"/>
+        <w:autoSpaceDN w:val="0"/>
+        <w:adjustRightInd w:val="0"/>
+        <w:spacing w:after="0" w:line="240" w:lineRule="auto"/>
+        <w:ind w:left="1440" w:firstLine="720"/>
+        <w:rPr>
+          <w:rFonts w:ascii="Times New Roman" w:hAnsi="Times New Roman" w:cs="Times New Roman"/>
+          <w:b/>
+          <w:bCs/>
+        </w:rPr>
+      </w:pPr>
+      <w:r>
+        <w:rPr>
+          <w:rFonts w:ascii="Times New Roman" w:hAnsi="Times New Roman" w:cs="Times New Roman"/>
+          <w:b/>
+          <w:bCs/>
+        </w:rPr>
+        <w:t xml:space="preserve">Business Intelligence Analyst, </w:t>
+      </w:r>
+      <w:r>
+        <w:rPr>
+          <w:rFonts w:ascii="Times New Roman" w:hAnsi="Times New Roman" w:cs="Times New Roman"/>
+          <w:bCs/>
+        </w:rPr>
+        <w:t xml:space="preserve">Shipt Inc., </w:t>
+      </w:r>
+      <w:r>
+        <w:rPr>
+          <w:rFonts w:ascii="Times New Roman" w:hAnsi="Times New Roman" w:cs="Times New Roman"/>
+          <w:bCs/>
+        </w:rPr>
+        <w:t>San Francisco, CA</w:t>
+      </w:r>
+      <w:r>
+        <w:rPr>
+          <w:rFonts w:ascii="Times New Roman" w:hAnsi="Times New Roman" w:cs="Times New Roman"/>
+          <w:b/>
+          <w:bCs/>
+        </w:rPr>
+        <w:tab/>
+      </w:r>
+      <w:r>
+        <w:rPr>
+          <w:rFonts w:ascii="Times New Roman" w:hAnsi="Times New Roman" w:cs="Times New Roman"/>
+          <w:b/>
+          <w:bCs/>
+        </w:rPr>
+        <w:tab/>
+      </w:r>
+      <w:r>
+        <w:rPr>
+          <w:rFonts w:ascii="Times New Roman" w:hAnsi="Times New Roman" w:cs="Times New Roman"/>
+          <w:bCs/>
+        </w:rPr>
+        <w:t>Spring 2017</w:t>
+      </w:r>
+      <w:r>
+        <w:rPr>
+          <w:rFonts w:ascii="Times New Roman" w:hAnsi="Times New Roman" w:cs="Times New Roman"/>
+          <w:bCs/>
+        </w:rPr>
+        <w:t xml:space="preserve"> – Fall 2018</w:t>
       </w:r>
     </w:p>
     <w:p>
@@ -737,91 +818,7 @@
           <w:rFonts w:ascii="Times New Roman" w:hAnsi="Times New Roman" w:cs="Times New Roman"/>
           <w:bCs/>
         </w:rPr>
-        <w:t>Research</w:t>
-      </w:r>
-      <w:r>
-        <w:rPr>
-          <w:rFonts w:ascii="Times New Roman" w:hAnsi="Times New Roman" w:cs="Times New Roman"/>
-          <w:bCs/>
-        </w:rPr>
-        <w:t>ed</w:t>
-      </w:r>
-      <w:r>
-        <w:rPr>
-          <w:rFonts w:ascii="Times New Roman" w:hAnsi="Times New Roman" w:cs="Times New Roman"/>
-          <w:bCs/>
-        </w:rPr>
-        <w:t xml:space="preserve"> marketplace </w:t>
-      </w:r>
-      <w:r>
-        <w:rPr>
-          <w:rFonts w:ascii="Times New Roman" w:hAnsi="Times New Roman" w:cs="Times New Roman"/>
-          <w:bCs/>
-        </w:rPr>
-        <w:t xml:space="preserve">dynamics </w:t>
-      </w:r>
-      <w:r>
-        <w:rPr>
-          <w:rFonts w:ascii="Times New Roman" w:hAnsi="Times New Roman" w:cs="Times New Roman"/>
-          <w:bCs/>
-        </w:rPr>
-        <w:t>and inefficiencies within the business</w:t>
-      </w:r>
-      <w:r>
-        <w:rPr>
-          <w:rFonts w:ascii="Times New Roman" w:hAnsi="Times New Roman" w:cs="Times New Roman"/>
-          <w:bCs/>
-        </w:rPr>
-        <w:t xml:space="preserve">, affirming the potential for </w:t>
-      </w:r>
-      <w:r>
-        <w:rPr>
-          <w:rFonts w:ascii="Times New Roman" w:hAnsi="Times New Roman" w:cs="Times New Roman"/>
-          <w:bCs/>
-        </w:rPr>
-        <w:t>a $1</w:t>
-      </w:r>
-      <w:r>
-        <w:rPr>
-          <w:rFonts w:ascii="Times New Roman" w:hAnsi="Times New Roman" w:cs="Times New Roman"/>
-          <w:bCs/>
-        </w:rPr>
-        <w:t>+</w:t>
-      </w:r>
-      <w:r>
-        <w:rPr>
-          <w:rFonts w:ascii="Times New Roman" w:hAnsi="Times New Roman" w:cs="Times New Roman"/>
-          <w:bCs/>
-        </w:rPr>
-        <w:t>millio</w:t>
-      </w:r>
-      <w:r>
-        <w:rPr>
-          <w:rFonts w:ascii="Times New Roman" w:hAnsi="Times New Roman" w:cs="Times New Roman"/>
-          <w:bCs/>
-        </w:rPr>
-        <w:t>n</w:t>
-      </w:r>
-      <w:r>
-        <w:rPr>
-          <w:rFonts w:ascii="Times New Roman" w:hAnsi="Times New Roman" w:cs="Times New Roman"/>
-          <w:bCs/>
-        </w:rPr>
-        <w:t xml:space="preserve"> </w:t>
-      </w:r>
-      <w:r>
-        <w:rPr>
-          <w:rFonts w:ascii="Times New Roman" w:hAnsi="Times New Roman" w:cs="Times New Roman"/>
-          <w:bCs/>
-        </w:rPr>
-        <w:t xml:space="preserve">annual </w:t>
-      </w:r>
-      <w:r>
-        <w:rPr>
-          <w:rFonts w:ascii="Times New Roman" w:hAnsi="Times New Roman" w:cs="Times New Roman"/>
-          <w:bCs/>
-        </w:rPr>
-        <w:t>savings for the firm</w:t>
+        <w:t xml:space="preserve">Analyst for a tech startup that was acquired via a merger with Target for $550 million </w:t>
       </w:r>
     </w:p>
     <w:p>
@@ -845,91 +842,84 @@
           <w:rFonts w:ascii="Times New Roman" w:hAnsi="Times New Roman" w:cs="Times New Roman"/>
           <w:bCs/>
         </w:rPr>
-        <w:t xml:space="preserve">Developed </w:t>
-      </w:r>
-      <w:r>
-        <w:rPr>
-          <w:rFonts w:ascii="Times New Roman" w:hAnsi="Times New Roman" w:cs="Times New Roman"/>
-          <w:bCs/>
-        </w:rPr>
-        <w:t xml:space="preserve">operation </w:t>
-      </w:r>
-      <w:r>
-        <w:rPr>
-          <w:rFonts w:ascii="Times New Roman" w:hAnsi="Times New Roman" w:cs="Times New Roman"/>
-          <w:bCs/>
-        </w:rPr>
-        <w:t>dashboards,</w:t>
-      </w:r>
-      <w:r>
-        <w:rPr>
-          <w:rFonts w:ascii="Times New Roman" w:hAnsi="Times New Roman" w:cs="Times New Roman"/>
-          <w:bCs/>
-        </w:rPr>
-        <w:t xml:space="preserve"> lifetime value and contractor engagement models</w:t>
-      </w:r>
-      <w:r>
-        <w:rPr>
-          <w:rFonts w:ascii="Times New Roman" w:hAnsi="Times New Roman" w:cs="Times New Roman"/>
-          <w:bCs/>
-        </w:rPr>
-        <w:t xml:space="preserve"> by using Textual Data Analysis and Poisson Regression </w:t>
-      </w:r>
-    </w:p>
-    <w:p>
-      <w:pPr>
-        <w:autoSpaceDE w:val="0"/>
-        <w:autoSpaceDN w:val="0"/>
-        <w:adjustRightInd w:val="0"/>
-        <w:spacing w:after="0" w:line="240" w:lineRule="auto"/>
-        <w:rPr>
-          <w:rFonts w:ascii="Times New Roman" w:hAnsi="Times New Roman" w:cs="Times New Roman"/>
-          <w:b/>
-          <w:bCs/>
-        </w:rPr>
-      </w:pPr>
-    </w:p>
-    <w:p>
-      <w:pPr>
-        <w:autoSpaceDE w:val="0"/>
-        <w:autoSpaceDN w:val="0"/>
-        <w:adjustRightInd w:val="0"/>
-        <w:spacing w:after="0" w:line="240" w:lineRule="auto"/>
-        <w:ind w:left="1440" w:firstLine="720"/>
-        <w:rPr>
-          <w:rFonts w:ascii="Times New Roman" w:hAnsi="Times New Roman" w:cs="Times New Roman"/>
-          <w:bCs/>
-        </w:rPr>
-      </w:pPr>
-      <w:r>
-        <w:rPr>
-          <w:rFonts w:ascii="Times New Roman" w:hAnsi="Times New Roman" w:cs="Times New Roman"/>
-          <w:b/>
-          <w:bCs/>
-        </w:rPr>
-        <w:t>Associate Analyst</w:t>
-      </w:r>
-      <w:r>
-        <w:rPr>
-          <w:rFonts w:ascii="Times New Roman" w:hAnsi="Times New Roman" w:cs="Times New Roman"/>
-          <w:bCs/>
-        </w:rPr>
-        <w:t xml:space="preserve">, New Constructs LLC, Brentwood, TN </w:t>
-      </w:r>
-      <w:r>
-        <w:rPr>
-          <w:rFonts w:ascii="Times New Roman" w:hAnsi="Times New Roman" w:cs="Times New Roman"/>
-          <w:bCs/>
-        </w:rPr>
-        <w:tab/>
-      </w:r>
-      <w:r>
-        <w:rPr>
-          <w:rFonts w:ascii="Times New Roman" w:hAnsi="Times New Roman" w:cs="Times New Roman"/>
-          <w:bCs/>
-        </w:rPr>
-        <w:tab/>
-        <w:t>Summer 2016</w:t>
+        <w:t>Leveraged economic theory to r</w:t>
+      </w:r>
+      <w:r>
+        <w:rPr>
+          <w:rFonts w:ascii="Times New Roman" w:hAnsi="Times New Roman" w:cs="Times New Roman"/>
+          <w:bCs/>
+        </w:rPr>
+        <w:t xml:space="preserve">esearch marketplace </w:t>
+      </w:r>
+      <w:r>
+        <w:rPr>
+          <w:rFonts w:ascii="Times New Roman" w:hAnsi="Times New Roman" w:cs="Times New Roman"/>
+          <w:bCs/>
+        </w:rPr>
+        <w:t xml:space="preserve">dynamics </w:t>
+      </w:r>
+      <w:r>
+        <w:rPr>
+          <w:rFonts w:ascii="Times New Roman" w:hAnsi="Times New Roman" w:cs="Times New Roman"/>
+          <w:bCs/>
+        </w:rPr>
+        <w:t>and inefficiencies within the business</w:t>
+      </w:r>
+      <w:r>
+        <w:rPr>
+          <w:rFonts w:ascii="Times New Roman" w:hAnsi="Times New Roman" w:cs="Times New Roman"/>
+          <w:bCs/>
+        </w:rPr>
+        <w:t xml:space="preserve">, affirming the potential for </w:t>
+      </w:r>
+      <w:r>
+        <w:rPr>
+          <w:rFonts w:ascii="Times New Roman" w:hAnsi="Times New Roman" w:cs="Times New Roman"/>
+          <w:bCs/>
+        </w:rPr>
+        <w:t>a $1</w:t>
+      </w:r>
+      <w:r>
+        <w:rPr>
+          <w:rFonts w:ascii="Times New Roman" w:hAnsi="Times New Roman" w:cs="Times New Roman"/>
+          <w:bCs/>
+        </w:rPr>
+        <w:t>+</w:t>
+      </w:r>
+      <w:r>
+        <w:rPr>
+          <w:rFonts w:ascii="Times New Roman" w:hAnsi="Times New Roman" w:cs="Times New Roman"/>
+          <w:bCs/>
+        </w:rPr>
+        <w:t>millio</w:t>
+      </w:r>
+      <w:r>
+        <w:rPr>
+          <w:rFonts w:ascii="Times New Roman" w:hAnsi="Times New Roman" w:cs="Times New Roman"/>
+          <w:bCs/>
+        </w:rPr>
+        <w:t>n</w:t>
+      </w:r>
+      <w:r>
+        <w:rPr>
+          <w:rFonts w:ascii="Times New Roman" w:hAnsi="Times New Roman" w:cs="Times New Roman"/>
+          <w:bCs/>
+        </w:rPr>
+        <w:t xml:space="preserve"> </w:t>
+      </w:r>
+      <w:r>
+        <w:rPr>
+          <w:rFonts w:ascii="Times New Roman" w:hAnsi="Times New Roman" w:cs="Times New Roman"/>
+          <w:bCs/>
+        </w:rPr>
+        <w:t xml:space="preserve">annual </w:t>
+      </w:r>
+      <w:r>
+        <w:rPr>
+          <w:rFonts w:ascii="Times New Roman" w:hAnsi="Times New Roman" w:cs="Times New Roman"/>
+          <w:bCs/>
+        </w:rPr>
+        <w:t>savings for the firm</w:t>
       </w:r>
     </w:p>
     <w:p>
@@ -945,6 +935,114 @@
         <w:spacing w:after="0" w:line="240" w:lineRule="auto"/>
         <w:rPr>
           <w:rFonts w:ascii="Times New Roman" w:hAnsi="Times New Roman" w:cs="Times New Roman"/>
+          <w:bCs/>
+        </w:rPr>
+      </w:pPr>
+      <w:r>
+        <w:rPr>
+          <w:rFonts w:ascii="Times New Roman" w:hAnsi="Times New Roman" w:cs="Times New Roman"/>
+          <w:bCs/>
+        </w:rPr>
+        <w:t xml:space="preserve">Developed </w:t>
+      </w:r>
+      <w:r>
+        <w:rPr>
+          <w:rFonts w:ascii="Times New Roman" w:hAnsi="Times New Roman" w:cs="Times New Roman"/>
+          <w:bCs/>
+        </w:rPr>
+        <w:t xml:space="preserve">operation </w:t>
+      </w:r>
+      <w:r>
+        <w:rPr>
+          <w:rFonts w:ascii="Times New Roman" w:hAnsi="Times New Roman" w:cs="Times New Roman"/>
+          <w:bCs/>
+        </w:rPr>
+        <w:t>dashboards,</w:t>
+      </w:r>
+      <w:r>
+        <w:rPr>
+          <w:rFonts w:ascii="Times New Roman" w:hAnsi="Times New Roman" w:cs="Times New Roman"/>
+          <w:bCs/>
+        </w:rPr>
+        <w:t xml:space="preserve"> lifetime value and contractor engagement models</w:t>
+      </w:r>
+      <w:r>
+        <w:rPr>
+          <w:rFonts w:ascii="Times New Roman" w:hAnsi="Times New Roman" w:cs="Times New Roman"/>
+          <w:bCs/>
+        </w:rPr>
+        <w:t xml:space="preserve"> by using Textual Data Analysis and Poisson Regression </w:t>
+      </w:r>
+    </w:p>
+    <w:p>
+      <w:pPr>
+        <w:autoSpaceDE w:val="0"/>
+        <w:autoSpaceDN w:val="0"/>
+        <w:adjustRightInd w:val="0"/>
+        <w:spacing w:after="0" w:line="240" w:lineRule="auto"/>
+        <w:rPr>
+          <w:rFonts w:ascii="Times New Roman" w:hAnsi="Times New Roman" w:cs="Times New Roman"/>
+          <w:b/>
+          <w:bCs/>
+        </w:rPr>
+      </w:pPr>
+    </w:p>
+    <w:p>
+      <w:pPr>
+        <w:autoSpaceDE w:val="0"/>
+        <w:autoSpaceDN w:val="0"/>
+        <w:adjustRightInd w:val="0"/>
+        <w:spacing w:after="0" w:line="240" w:lineRule="auto"/>
+        <w:ind w:left="1440" w:firstLine="720"/>
+        <w:rPr>
+          <w:rFonts w:ascii="Times New Roman" w:hAnsi="Times New Roman" w:cs="Times New Roman"/>
+          <w:bCs/>
+        </w:rPr>
+      </w:pPr>
+      <w:r>
+        <w:rPr>
+          <w:rFonts w:ascii="Times New Roman" w:hAnsi="Times New Roman" w:cs="Times New Roman"/>
+          <w:b/>
+          <w:bCs/>
+        </w:rPr>
+        <w:t>Associate Analyst</w:t>
+      </w:r>
+      <w:r>
+        <w:rPr>
+          <w:rFonts w:ascii="Times New Roman" w:hAnsi="Times New Roman" w:cs="Times New Roman"/>
+          <w:bCs/>
+        </w:rPr>
+        <w:t xml:space="preserve">, New Constructs LLC, Brentwood, TN </w:t>
+      </w:r>
+      <w:r>
+        <w:rPr>
+          <w:rFonts w:ascii="Times New Roman" w:hAnsi="Times New Roman" w:cs="Times New Roman"/>
+          <w:bCs/>
+        </w:rPr>
+        <w:tab/>
+      </w:r>
+      <w:r>
+        <w:rPr>
+          <w:rFonts w:ascii="Times New Roman" w:hAnsi="Times New Roman" w:cs="Times New Roman"/>
+          <w:bCs/>
+        </w:rPr>
+        <w:tab/>
+        <w:t>Summer 2016</w:t>
+      </w:r>
+    </w:p>
+    <w:p>
+      <w:pPr>
+        <w:pStyle w:val="ListParagraph"/>
+        <w:numPr>
+          <w:ilvl w:val="0"/>
+          <w:numId w:val="10"/>
+        </w:numPr>
+        <w:autoSpaceDE w:val="0"/>
+        <w:autoSpaceDN w:val="0"/>
+        <w:adjustRightInd w:val="0"/>
+        <w:spacing w:after="0" w:line="240" w:lineRule="auto"/>
+        <w:rPr>
+          <w:rFonts w:ascii="Times New Roman" w:hAnsi="Times New Roman" w:cs="Times New Roman"/>
           <w:b/>
           <w:bCs/>
         </w:rPr>
@@ -1867,6 +1965,141 @@
           <w:b/>
           <w:bCs/>
         </w:rPr>
+        <w:t xml:space="preserve">DS:30 Podcast </w:t>
+      </w:r>
+      <w:r>
+        <w:rPr>
+          <w:rFonts w:ascii="Times New Roman" w:hAnsi="Times New Roman" w:cs="Times New Roman"/>
+        </w:rPr>
+        <w:t xml:space="preserve">– </w:t>
+      </w:r>
+      <w:r>
+        <w:rPr>
+          <w:rFonts w:ascii="Times New Roman" w:hAnsi="Times New Roman" w:cs="Times New Roman"/>
+        </w:rPr>
+        <w:t>“</w:t>
+      </w:r>
+      <w:r>
+        <w:rPr>
+          <w:rFonts w:ascii="Times New Roman" w:hAnsi="Times New Roman" w:cs="Times New Roman"/>
+        </w:rPr>
+        <w:t xml:space="preserve">From Teaching to Teach” </w:t>
+      </w:r>
+      <w:r>
+        <w:rPr>
+          <w:rFonts w:ascii="Times New Roman" w:hAnsi="Times New Roman" w:cs="Times New Roman"/>
+        </w:rPr>
+        <w:tab/>
+      </w:r>
+      <w:r>
+        <w:rPr>
+          <w:rFonts w:ascii="Times New Roman" w:hAnsi="Times New Roman" w:cs="Times New Roman"/>
+        </w:rPr>
+        <w:tab/>
+      </w:r>
+      <w:r>
+        <w:rPr>
+          <w:rFonts w:ascii="Times New Roman" w:hAnsi="Times New Roman" w:cs="Times New Roman"/>
+        </w:rPr>
+        <w:tab/>
+      </w:r>
+      <w:r>
+        <w:rPr>
+          <w:rFonts w:ascii="Times New Roman" w:hAnsi="Times New Roman" w:cs="Times New Roman"/>
+        </w:rPr>
+        <w:tab/>
+      </w:r>
+      <w:r>
+        <w:rPr>
+          <w:rFonts w:ascii="Times New Roman" w:hAnsi="Times New Roman" w:cs="Times New Roman"/>
+        </w:rPr>
+        <w:t>Spring 2021</w:t>
+      </w:r>
+    </w:p>
+    <w:p>
+      <w:pPr>
+        <w:autoSpaceDE w:val="0"/>
+        <w:autoSpaceDN w:val="0"/>
+        <w:adjustRightInd w:val="0"/>
+        <w:spacing w:after="0" w:line="240" w:lineRule="auto"/>
+        <w:rPr>
+          <w:rFonts w:ascii="Times New Roman" w:hAnsi="Times New Roman" w:cs="Times New Roman"/>
+          <w:bCs/>
+        </w:rPr>
+      </w:pPr>
+      <w:r>
+        <w:rPr>
+          <w:rFonts w:ascii="Times New Roman" w:hAnsi="Times New Roman" w:cs="Times New Roman"/>
+          <w:b/>
+        </w:rPr>
+        <w:t>WRITTEN WORK</w:t>
+      </w:r>
+      <w:r>
+        <w:rPr>
+          <w:rFonts w:ascii="Times New Roman" w:hAnsi="Times New Roman" w:cs="Times New Roman"/>
+          <w:b/>
+        </w:rPr>
+        <w:tab/>
+      </w:r>
+      <w:r>
+        <w:rPr>
+          <w:rFonts w:ascii="Times New Roman" w:hAnsi="Times New Roman" w:cs="Times New Roman"/>
+          <w:bCs/>
+        </w:rPr>
+        <w:t>A podcast feature where I discuss data</w:t>
+      </w:r>
+      <w:r>
+        <w:rPr>
+          <w:rFonts w:ascii="Times New Roman" w:hAnsi="Times New Roman" w:cs="Times New Roman"/>
+          <w:bCs/>
+        </w:rPr>
+        <w:t xml:space="preserve"> science</w:t>
+      </w:r>
+      <w:r>
+        <w:rPr>
+          <w:rFonts w:ascii="Times New Roman" w:hAnsi="Times New Roman" w:cs="Times New Roman"/>
+          <w:bCs/>
+        </w:rPr>
+        <w:t xml:space="preserve"> and my thoughts on </w:t>
+      </w:r>
+      <w:r>
+        <w:rPr>
+          <w:rFonts w:ascii="Times New Roman" w:hAnsi="Times New Roman" w:cs="Times New Roman"/>
+          <w:bCs/>
+        </w:rPr>
+        <w:t>career switching/transitioning</w:t>
+      </w:r>
+    </w:p>
+    <w:p>
+      <w:pPr>
+        <w:autoSpaceDE w:val="0"/>
+        <w:autoSpaceDN w:val="0"/>
+        <w:adjustRightInd w:val="0"/>
+        <w:spacing w:after="0" w:line="240" w:lineRule="auto"/>
+        <w:rPr>
+          <w:rFonts w:ascii="Times New Roman" w:hAnsi="Times New Roman" w:cs="Times New Roman"/>
+          <w:b/>
+          <w:bCs/>
+        </w:rPr>
+      </w:pPr>
+    </w:p>
+    <w:p>
+      <w:pPr>
+        <w:autoSpaceDE w:val="0"/>
+        <w:autoSpaceDN w:val="0"/>
+        <w:adjustRightInd w:val="0"/>
+        <w:spacing w:after="0" w:line="240" w:lineRule="auto"/>
+        <w:ind w:left="1440" w:firstLine="720"/>
+        <w:rPr>
+          <w:rFonts w:ascii="Times New Roman" w:hAnsi="Times New Roman" w:cs="Times New Roman"/>
+        </w:rPr>
+      </w:pPr>
+      <w:r>
+        <w:rPr>
+          <w:rFonts w:ascii="Times New Roman" w:hAnsi="Times New Roman" w:cs="Times New Roman"/>
+          <w:b/>
+          <w:bCs/>
+        </w:rPr>
         <w:t>Medium, Shipt Tech</w:t>
       </w:r>
       <w:r>
@@ -1922,8 +2155,17 @@
         <w:rPr>
           <w:rFonts w:ascii="Times New Roman" w:hAnsi="Times New Roman" w:cs="Times New Roman"/>
           <w:b/>
-        </w:rPr>
-        <w:t>WRITTEN WORK</w:t>
+          <w:bCs/>
+        </w:rPr>
+        <w:tab/>
+      </w:r>
+      <w:r>
+        <w:rPr>
+          <w:rFonts w:ascii="Times New Roman" w:hAnsi="Times New Roman" w:cs="Times New Roman"/>
+          <w:b/>
+          <w:bCs/>
+        </w:rPr>
+        <w:tab/>
       </w:r>
       <w:r>
         <w:rPr>
@@ -2157,20 +2399,32 @@
         <w:rPr>
           <w:rFonts w:ascii="Times New Roman" w:hAnsi="Times New Roman" w:cs="Times New Roman"/>
         </w:rPr>
-        <w:tab/>
-      </w:r>
-      <w:r>
-        <w:rPr>
-          <w:rFonts w:ascii="Times New Roman" w:hAnsi="Times New Roman" w:cs="Times New Roman"/>
-        </w:rPr>
-        <w:tab/>
-      </w:r>
-      <w:r>
-        <w:rPr>
-          <w:rFonts w:ascii="Times New Roman" w:hAnsi="Times New Roman" w:cs="Times New Roman"/>
-        </w:rPr>
         <w:t>Econometrics</w:t>
       </w:r>
+      <w:r>
+        <w:rPr>
+          <w:rFonts w:ascii="Times New Roman" w:hAnsi="Times New Roman" w:cs="Times New Roman"/>
+        </w:rPr>
+        <w:tab/>
+      </w:r>
+      <w:r>
+        <w:rPr>
+          <w:rFonts w:ascii="Times New Roman" w:hAnsi="Times New Roman" w:cs="Times New Roman"/>
+        </w:rPr>
+        <w:tab/>
+      </w:r>
+      <w:r>
+        <w:rPr>
+          <w:rFonts w:ascii="Times New Roman" w:hAnsi="Times New Roman" w:cs="Times New Roman"/>
+        </w:rPr>
+        <w:tab/>
+      </w:r>
+      <w:r>
+        <w:rPr>
+          <w:rFonts w:ascii="Times New Roman" w:hAnsi="Times New Roman" w:cs="Times New Roman"/>
+        </w:rPr>
+        <w:t>Economic Forecasting</w:t>
+      </w:r>
     </w:p>
     <w:p>
       <w:pPr>
@@ -2201,32 +2455,43 @@
           <w:rFonts w:ascii="Times New Roman" w:hAnsi="Times New Roman" w:cs="Times New Roman"/>
         </w:rPr>
         <w:tab/>
-        <w:t>Investments</w:t>
-      </w:r>
-      <w:r>
-        <w:rPr>
-          <w:rFonts w:ascii="Times New Roman" w:hAnsi="Times New Roman" w:cs="Times New Roman"/>
-        </w:rPr>
-        <w:tab/>
-      </w:r>
-      <w:r>
-        <w:rPr>
-          <w:rFonts w:ascii="Times New Roman" w:hAnsi="Times New Roman" w:cs="Times New Roman"/>
-        </w:rPr>
-        <w:tab/>
-      </w:r>
-      <w:r>
-        <w:rPr>
-          <w:rFonts w:ascii="Times New Roman" w:hAnsi="Times New Roman" w:cs="Times New Roman"/>
-        </w:rPr>
-        <w:tab/>
-      </w:r>
-      <w:r>
-        <w:rPr>
-          <w:rFonts w:ascii="Times New Roman" w:hAnsi="Times New Roman" w:cs="Times New Roman"/>
-        </w:rPr>
-        <w:tab/>
-        <w:t>Intermediate Financial Management</w:t>
+      </w:r>
+      <w:r>
+        <w:rPr>
+          <w:rFonts w:ascii="Times New Roman" w:hAnsi="Times New Roman" w:cs="Times New Roman"/>
+        </w:rPr>
+        <w:t xml:space="preserve">Financial </w:t>
+      </w:r>
+      <w:r>
+        <w:rPr>
+          <w:rFonts w:ascii="Times New Roman" w:hAnsi="Times New Roman" w:cs="Times New Roman"/>
+        </w:rPr>
+        <w:t>In</w:t>
+      </w:r>
+      <w:r>
+        <w:rPr>
+          <w:rFonts w:ascii="Times New Roman" w:hAnsi="Times New Roman" w:cs="Times New Roman"/>
+        </w:rPr>
+        <w:t>vestments</w:t>
+      </w:r>
+      <w:r>
+        <w:rPr>
+          <w:rFonts w:ascii="Times New Roman" w:hAnsi="Times New Roman" w:cs="Times New Roman"/>
+        </w:rPr>
+        <w:tab/>
+      </w:r>
+      <w:r>
+        <w:rPr>
+          <w:rFonts w:ascii="Times New Roman" w:hAnsi="Times New Roman" w:cs="Times New Roman"/>
+        </w:rPr>
+        <w:t>Mathematics for Finance</w:t>
+      </w:r>
+      <w:r>
+        <w:rPr>
+          <w:rFonts w:ascii="Times New Roman" w:hAnsi="Times New Roman" w:cs="Times New Roman"/>
+        </w:rPr>
+        <w:tab/>
+        <w:t>Machine Learning</w:t>
       </w:r>
     </w:p>
     <w:p>
@@ -2250,40 +2515,8 @@
         <w:rPr>
           <w:rFonts w:ascii="Times New Roman" w:hAnsi="Times New Roman" w:cs="Times New Roman"/>
         </w:rPr>
-        <w:t>Economic Forecasting</w:t>
-      </w:r>
-      <w:r>
-        <w:rPr>
-          <w:rFonts w:ascii="Times New Roman" w:hAnsi="Times New Roman" w:cs="Times New Roman"/>
-        </w:rPr>
-        <w:tab/>
-      </w:r>
-      <w:r>
-        <w:rPr>
-          <w:rFonts w:ascii="Times New Roman" w:hAnsi="Times New Roman" w:cs="Times New Roman"/>
-        </w:rPr>
-        <w:tab/>
-        <w:t xml:space="preserve"> </w:t>
-      </w:r>
-      <w:r>
-        <w:rPr>
-          <w:rFonts w:ascii="Times New Roman" w:hAnsi="Times New Roman" w:cs="Times New Roman"/>
-        </w:rPr>
-        <w:tab/>
-        <w:t>Mathematics for Finance</w:t>
-      </w:r>
-    </w:p>
-    <w:p>
-      <w:pPr>
-        <w:autoSpaceDE w:val="0"/>
-        <w:autoSpaceDN w:val="0"/>
-        <w:adjustRightInd w:val="0"/>
-        <w:spacing w:after="0" w:line="240" w:lineRule="auto"/>
-        <w:rPr>
-          <w:rFonts w:ascii="Times New Roman" w:hAnsi="Times New Roman" w:cs="Times New Roman"/>
-          <w:bCs/>
-        </w:rPr>
-      </w:pPr>
+        <w:tab/>
+      </w:r>
     </w:p>
     <w:p>
       <w:pPr>
@@ -2316,21 +2549,49 @@
           <w:rFonts w:ascii="Times New Roman" w:hAnsi="Times New Roman" w:cs="Times New Roman"/>
           <w:bCs/>
         </w:rPr>
-        <w:t>Highly competent in:</w:t>
-      </w:r>
-      <w:r>
-        <w:rPr>
-          <w:iCs/>
-          <w:szCs w:val="21"/>
-        </w:rPr>
-        <w:t xml:space="preserve"> </w:t>
-      </w:r>
-      <w:r>
-        <w:rPr>
-          <w:rFonts w:ascii="Times New Roman" w:hAnsi="Times New Roman" w:cs="Times New Roman"/>
-          <w:bCs/>
-        </w:rPr>
-        <w:t xml:space="preserve">Git &amp; </w:t>
+        <w:t xml:space="preserve">Highly competent in: </w:t>
+      </w:r>
+      <w:r>
+        <w:rPr>
+          <w:rFonts w:ascii="Times New Roman" w:hAnsi="Times New Roman" w:cs="Times New Roman"/>
+          <w:bCs/>
+        </w:rPr>
+        <w:t>AWS/Redshift</w:t>
+      </w:r>
+      <w:r>
+        <w:rPr>
+          <w:rFonts w:ascii="Times New Roman" w:hAnsi="Times New Roman" w:cs="Times New Roman"/>
+          <w:bCs/>
+        </w:rPr>
+        <w:t xml:space="preserve">, </w:t>
+      </w:r>
+      <w:r>
+        <w:rPr>
+          <w:rFonts w:ascii="Times New Roman" w:hAnsi="Times New Roman" w:cs="Times New Roman"/>
+          <w:bCs/>
+        </w:rPr>
+        <w:t>Docker</w:t>
+      </w:r>
+      <w:r>
+        <w:rPr>
+          <w:rFonts w:ascii="Times New Roman" w:hAnsi="Times New Roman" w:cs="Times New Roman"/>
+          <w:bCs/>
+        </w:rPr>
+        <w:t xml:space="preserve">, </w:t>
+      </w:r>
+      <w:r>
+        <w:rPr>
+          <w:rFonts w:ascii="Times New Roman" w:hAnsi="Times New Roman" w:cs="Times New Roman"/>
+          <w:bCs/>
+        </w:rPr>
+        <w:t>Git</w:t>
+      </w:r>
+      <w:r>
+        <w:rPr>
+          <w:rFonts w:ascii="Times New Roman" w:hAnsi="Times New Roman" w:cs="Times New Roman"/>
+          <w:bCs/>
+        </w:rPr>
+        <w:t>/</w:t>
       </w:r>
       <w:proofErr w:type="spellStart"/>
       <w:r>
@@ -2360,21 +2621,14 @@
           <w:rFonts w:ascii="Times New Roman" w:hAnsi="Times New Roman" w:cs="Times New Roman"/>
           <w:bCs/>
         </w:rPr>
-        <w:t>, R, SAS, and SQL (PostgreSQL</w:t>
-      </w:r>
-      <w:r>
-        <w:rPr>
-          <w:rFonts w:ascii="Times New Roman" w:hAnsi="Times New Roman" w:cs="Times New Roman"/>
-          <w:bCs/>
-        </w:rPr>
-        <w:t>/Redshift</w:t>
-      </w:r>
-      <w:r>
-        <w:rPr>
-          <w:rFonts w:ascii="Times New Roman" w:hAnsi="Times New Roman" w:cs="Times New Roman"/>
-          <w:bCs/>
-        </w:rPr>
-        <w:t>)</w:t>
+        <w:t>, R, SAS, and SQ</w:t>
+      </w:r>
+      <w:r>
+        <w:rPr>
+          <w:rFonts w:ascii="Times New Roman" w:hAnsi="Times New Roman" w:cs="Times New Roman"/>
+          <w:bCs/>
+        </w:rPr>
+        <w:t>L</w:t>
       </w:r>
     </w:p>
     <w:p>
@@ -2436,7 +2690,7 @@
     <w:sectPr>
       <w:headerReference w:type="default" r:id="rId8"/>
       <w:pgSz w:w="12240" w:h="15840"/>
-      <w:pgMar w:top="324" w:right="648" w:bottom="297" w:left="648" w:header="187" w:footer="0" w:gutter="0"/>
+      <w:pgMar w:top="81" w:right="648" w:bottom="135" w:left="648" w:header="187" w:footer="0" w:gutter="0"/>
       <w:cols w:space="720"/>
       <w:docGrid w:linePitch="360"/>
     </w:sectPr>

--- a/files/resume/VSanders_BResume_current.docx
+++ b/files/resume/VSanders_BResume_current.docx
@@ -156,14 +156,14 @@
                         </a:ln>
                         <a:extLst>
                           <a:ext uri="{909E8E84-426E-40dd-AFC4-6F175D3DCCD1}">
-                            <a14:hiddenFill xmlns="" xmlns:o="urn:schemas-microsoft-com:office:office" xmlns:v="urn:schemas-microsoft-com:vml" xmlns:w10="urn:schemas-microsoft-com:office:word" xmlns:w="http://schemas.openxmlformats.org/wordprocessingml/2006/main" xmlns:a14="http://schemas.microsoft.com/office/drawing/2010/main" xmlns:mv="urn:schemas-microsoft-com:mac:vml" xmlns:mo="http://schemas.microsoft.com/office/mac/office/2008/main">
+                            <a14:hiddenFill xmlns:mo="http://schemas.microsoft.com/office/mac/office/2008/main" xmlns:mv="urn:schemas-microsoft-com:mac:vml" xmlns:a14="http://schemas.microsoft.com/office/drawing/2010/main" xmlns:w="http://schemas.openxmlformats.org/wordprocessingml/2006/main" xmlns:w10="urn:schemas-microsoft-com:office:word" xmlns:v="urn:schemas-microsoft-com:vml" xmlns:o="urn:schemas-microsoft-com:office:office" xmlns="">
                               <a:solidFill>
                                 <a:srgbClr val="FFFFFF"/>
                               </a:solidFill>
                             </a14:hiddenFill>
                           </a:ext>
                           <a:ext uri="{91240B29-F687-4f45-9708-019B960494DF}">
-                            <a14:hiddenLine xmlns="" xmlns:o="urn:schemas-microsoft-com:office:office" xmlns:v="urn:schemas-microsoft-com:vml" xmlns:w10="urn:schemas-microsoft-com:office:word" xmlns:w="http://schemas.openxmlformats.org/wordprocessingml/2006/main" xmlns:a14="http://schemas.microsoft.com/office/drawing/2010/main" xmlns:mv="urn:schemas-microsoft-com:mac:vml" xmlns:mo="http://schemas.microsoft.com/office/mac/office/2008/main" w="9525">
+                            <a14:hiddenLine xmlns:mo="http://schemas.microsoft.com/office/mac/office/2008/main" xmlns:mv="urn:schemas-microsoft-com:mac:vml" xmlns:a14="http://schemas.microsoft.com/office/drawing/2010/main" xmlns:w="http://schemas.openxmlformats.org/wordprocessingml/2006/main" xmlns:w10="urn:schemas-microsoft-com:office:word" xmlns:v="urn:schemas-microsoft-com:vml" xmlns:o="urn:schemas-microsoft-com:office:office" xmlns="" w="9525">
                               <a:solidFill>
                                 <a:srgbClr val="000000"/>
                               </a:solidFill>
@@ -516,15 +516,7 @@
           <w:b/>
           <w:bCs/>
         </w:rPr>
-        <w:t>s</w:t>
-      </w:r>
-      <w:r>
-        <w:rPr>
-          <w:rFonts w:ascii="Times New Roman" w:hAnsi="Times New Roman" w:cs="Times New Roman"/>
-          <w:b/>
-          <w:bCs/>
-        </w:rPr>
-        <w:t xml:space="preserve">, </w:t>
+        <w:t xml:space="preserve">s, </w:t>
       </w:r>
       <w:r>
         <w:rPr>
@@ -574,7 +566,7 @@
           <w:rFonts w:ascii="Times New Roman" w:hAnsi="Times New Roman" w:cs="Times New Roman"/>
           <w:bCs/>
         </w:rPr>
-        <w:t>Present</w:t>
+        <w:t>Fall 2020</w:t>
       </w:r>
     </w:p>
     <w:p>
@@ -2418,11 +2410,6 @@
           <w:rFonts w:ascii="Times New Roman" w:hAnsi="Times New Roman" w:cs="Times New Roman"/>
         </w:rPr>
         <w:tab/>
-      </w:r>
-      <w:r>
-        <w:rPr>
-          <w:rFonts w:ascii="Times New Roman" w:hAnsi="Times New Roman" w:cs="Times New Roman"/>
-        </w:rPr>
         <w:t>Economic Forecasting</w:t>
       </w:r>
     </w:p>
@@ -2556,28 +2543,7 @@
           <w:rFonts w:ascii="Times New Roman" w:hAnsi="Times New Roman" w:cs="Times New Roman"/>
           <w:bCs/>
         </w:rPr>
-        <w:t>AWS/Redshift</w:t>
-      </w:r>
-      <w:r>
-        <w:rPr>
-          <w:rFonts w:ascii="Times New Roman" w:hAnsi="Times New Roman" w:cs="Times New Roman"/>
-          <w:bCs/>
-        </w:rPr>
-        <w:t xml:space="preserve">, </w:t>
-      </w:r>
-      <w:r>
-        <w:rPr>
-          <w:rFonts w:ascii="Times New Roman" w:hAnsi="Times New Roman" w:cs="Times New Roman"/>
-          <w:bCs/>
-        </w:rPr>
-        <w:t>Docker</w:t>
-      </w:r>
-      <w:r>
-        <w:rPr>
-          <w:rFonts w:ascii="Times New Roman" w:hAnsi="Times New Roman" w:cs="Times New Roman"/>
-          <w:bCs/>
-        </w:rPr>
-        <w:t xml:space="preserve">, </w:t>
+        <w:t xml:space="preserve">AWS/Redshift, Docker, </w:t>
       </w:r>
       <w:r>
         <w:rPr>

--- a/files/resume/VSanders_BResume_current.docx
+++ b/files/resume/VSanders_BResume_current.docx
@@ -267,7 +267,31 @@
           <w:b/>
           <w:bCs/>
         </w:rPr>
-        <w:t>-ML</w:t>
+        <w:t xml:space="preserve"> </w:t>
+      </w:r>
+      <w:r>
+        <w:rPr>
+          <w:rFonts w:ascii="Times New Roman" w:hAnsi="Times New Roman" w:cs="Times New Roman"/>
+          <w:b/>
+          <w:bCs/>
+        </w:rPr>
+        <w:t>-</w:t>
+      </w:r>
+      <w:r>
+        <w:rPr>
+          <w:rFonts w:ascii="Times New Roman" w:hAnsi="Times New Roman" w:cs="Times New Roman"/>
+          <w:b/>
+          <w:bCs/>
+        </w:rPr>
+        <w:t xml:space="preserve"> </w:t>
+      </w:r>
+      <w:r>
+        <w:rPr>
+          <w:rFonts w:ascii="Times New Roman" w:hAnsi="Times New Roman" w:cs="Times New Roman"/>
+          <w:b/>
+          <w:bCs/>
+        </w:rPr>
+        <w:t>ML</w:t>
       </w:r>
       <w:r>
         <w:rPr>
@@ -628,7 +652,39 @@
         <w:rPr>
           <w:rFonts w:ascii="Times New Roman" w:hAnsi="Times New Roman" w:cs="Times New Roman"/>
         </w:rPr>
-        <w:t>Developed product engagement ETL’s via docker</w:t>
+        <w:t xml:space="preserve">Developed product engagement </w:t>
+      </w:r>
+      <w:proofErr w:type="spellStart"/>
+      <w:r>
+        <w:rPr>
+          <w:rFonts w:ascii="Times New Roman" w:hAnsi="Times New Roman" w:cs="Times New Roman"/>
+        </w:rPr>
+        <w:t>etl</w:t>
+      </w:r>
+      <w:r>
+        <w:rPr>
+          <w:rFonts w:ascii="Times New Roman" w:hAnsi="Times New Roman" w:cs="Times New Roman"/>
+        </w:rPr>
+        <w:t>’s</w:t>
+      </w:r>
+      <w:proofErr w:type="spellEnd"/>
+      <w:r>
+        <w:rPr>
+          <w:rFonts w:ascii="Times New Roman" w:hAnsi="Times New Roman" w:cs="Times New Roman"/>
+        </w:rPr>
+        <w:t xml:space="preserve"> via </w:t>
+      </w:r>
+      <w:r>
+        <w:rPr>
+          <w:rFonts w:ascii="Times New Roman" w:hAnsi="Times New Roman" w:cs="Times New Roman"/>
+        </w:rPr>
+        <w:t>D</w:t>
+      </w:r>
+      <w:r>
+        <w:rPr>
+          <w:rFonts w:ascii="Times New Roman" w:hAnsi="Times New Roman" w:cs="Times New Roman"/>
+        </w:rPr>
+        <w:t>ocker</w:t>
       </w:r>
       <w:r>
         <w:rPr>
@@ -640,7 +696,19 @@
         <w:rPr>
           <w:rFonts w:ascii="Times New Roman" w:hAnsi="Times New Roman" w:cs="Times New Roman"/>
         </w:rPr>
-        <w:t xml:space="preserve"> and snowflake</w:t>
+        <w:t xml:space="preserve"> and </w:t>
+      </w:r>
+      <w:r>
+        <w:rPr>
+          <w:rFonts w:ascii="Times New Roman" w:hAnsi="Times New Roman" w:cs="Times New Roman"/>
+        </w:rPr>
+        <w:t>S</w:t>
+      </w:r>
+      <w:r>
+        <w:rPr>
+          <w:rFonts w:ascii="Times New Roman" w:hAnsi="Times New Roman" w:cs="Times New Roman"/>
+        </w:rPr>
+        <w:t>nowflake</w:t>
       </w:r>
     </w:p>
     <w:p>
@@ -2391,6 +2459,12 @@
         <w:rPr>
           <w:rFonts w:ascii="Times New Roman" w:hAnsi="Times New Roman" w:cs="Times New Roman"/>
         </w:rPr>
+        <w:tab/>
+      </w:r>
+      <w:r>
+        <w:rPr>
+          <w:rFonts w:ascii="Times New Roman" w:hAnsi="Times New Roman" w:cs="Times New Roman"/>
+        </w:rPr>
         <w:t>Econometrics</w:t>
       </w:r>
       <w:r>
@@ -2410,6 +2484,11 @@
           <w:rFonts w:ascii="Times New Roman" w:hAnsi="Times New Roman" w:cs="Times New Roman"/>
         </w:rPr>
         <w:tab/>
+      </w:r>
+      <w:r>
+        <w:rPr>
+          <w:rFonts w:ascii="Times New Roman" w:hAnsi="Times New Roman" w:cs="Times New Roman"/>
+        </w:rPr>
         <w:t>Economic Forecasting</w:t>
       </w:r>
     </w:p>
@@ -2471,6 +2550,12 @@
         <w:rPr>
           <w:rFonts w:ascii="Times New Roman" w:hAnsi="Times New Roman" w:cs="Times New Roman"/>
         </w:rPr>
+        <w:tab/>
+      </w:r>
+      <w:r>
+        <w:rPr>
+          <w:rFonts w:ascii="Times New Roman" w:hAnsi="Times New Roman" w:cs="Times New Roman"/>
+        </w:rPr>
         <w:t>Mathematics for Finance</w:t>
       </w:r>
       <w:r>
@@ -2478,6 +2563,11 @@
           <w:rFonts w:ascii="Times New Roman" w:hAnsi="Times New Roman" w:cs="Times New Roman"/>
         </w:rPr>
         <w:tab/>
+      </w:r>
+      <w:r>
+        <w:rPr>
+          <w:rFonts w:ascii="Times New Roman" w:hAnsi="Times New Roman" w:cs="Times New Roman"/>
+        </w:rPr>
         <w:t>Machine Learning</w:t>
       </w:r>
     </w:p>
@@ -2650,7 +2740,14 @@
           <w:rFonts w:ascii="Times New Roman" w:hAnsi="Times New Roman" w:cs="Times New Roman"/>
           <w:bCs/>
         </w:rPr>
-        <w:t xml:space="preserve">Machine Learning &amp; Predictive Modeling, Traveling, Recreational Basketball </w:t>
+        <w:t>Machine Learning &amp; Predictive Modeling, Traveling, Recreational Basketball</w:t>
+      </w:r>
+      <w:r>
+        <w:rPr>
+          <w:rFonts w:ascii="Times New Roman" w:hAnsi="Times New Roman" w:cs="Times New Roman"/>
+          <w:bCs/>
+        </w:rPr>
+        <w:t>, Video Games</w:t>
       </w:r>
     </w:p>
     <w:sectPr>
